--- a/docs/Настройка переключателей платы.docx
+++ b/docs/Настройка переключателей платы.docx
@@ -25,22 +25,109 @@
       <w:pPr>
         <w:rPr>
           <w:rFonts w:ascii="Times New Roman" w:hAnsi="Times New Roman" w:cs="Times New Roman"/>
+          <w:sz w:val="28"/>
+          <w:szCs w:val="28"/>
+        </w:rPr>
+      </w:pPr>
+      <w:r>
+        <w:rPr>
+          <w:rFonts w:ascii="Times New Roman" w:hAnsi="Times New Roman" w:cs="Times New Roman"/>
           <w:i/>
-          <w:sz w:val="28"/>
-          <w:szCs w:val="28"/>
-          <w:lang w:val="en-US"/>
-        </w:rPr>
-      </w:pPr>
-      <w:r>
+          <w:noProof/>
+          <w:sz w:val="28"/>
+          <w:szCs w:val="28"/>
+          <w:lang w:eastAsia="ru-RU"/>
+        </w:rPr>
+        <w:drawing>
+          <wp:inline distT="0" distB="0" distL="0" distR="0">
+            <wp:extent cx="3434510" cy="2538574"/>
+            <wp:effectExtent l="19050" t="0" r="0" b="0"/>
+            <wp:docPr id="1" name="Рисунок 1"/>
+            <wp:cNvGraphicFramePr>
+              <a:graphicFrameLocks xmlns:a="http://schemas.openxmlformats.org/drawingml/2006/main" noChangeAspect="1"/>
+            </wp:cNvGraphicFramePr>
+            <a:graphic xmlns:a="http://schemas.openxmlformats.org/drawingml/2006/main">
+              <a:graphicData uri="http://schemas.openxmlformats.org/drawingml/2006/picture">
+                <pic:pic xmlns:pic="http://schemas.openxmlformats.org/drawingml/2006/picture">
+                  <pic:nvPicPr>
+                    <pic:cNvPr id="0" name="Picture 1"/>
+                    <pic:cNvPicPr>
+                      <a:picLocks noChangeAspect="1" noChangeArrowheads="1"/>
+                    </pic:cNvPicPr>
+                  </pic:nvPicPr>
+                  <pic:blipFill>
+                    <a:blip r:embed="rId4" cstate="print"/>
+                    <a:srcRect/>
+                    <a:stretch>
+                      <a:fillRect/>
+                    </a:stretch>
+                  </pic:blipFill>
+                  <pic:spPr bwMode="auto">
+                    <a:xfrm>
+                      <a:off x="0" y="0"/>
+                      <a:ext cx="3434634" cy="2538665"/>
+                    </a:xfrm>
+                    <a:prstGeom prst="rect">
+                      <a:avLst/>
+                    </a:prstGeom>
+                    <a:noFill/>
+                    <a:ln w="9525">
+                      <a:noFill/>
+                      <a:miter lim="800000"/>
+                      <a:headEnd/>
+                      <a:tailEnd/>
+                    </a:ln>
+                  </pic:spPr>
+                </pic:pic>
+              </a:graphicData>
+            </a:graphic>
+          </wp:inline>
+        </w:drawing>
+      </w:r>
+    </w:p>
+    <w:p>
+      <w:pPr>
+        <w:rPr>
+          <w:rFonts w:ascii="Times New Roman" w:hAnsi="Times New Roman" w:cs="Times New Roman"/>
+          <w:sz w:val="28"/>
+          <w:szCs w:val="28"/>
+        </w:rPr>
+      </w:pPr>
+      <w:r>
+        <w:rPr>
+          <w:rFonts w:ascii="Times New Roman" w:hAnsi="Times New Roman" w:cs="Times New Roman"/>
+          <w:sz w:val="28"/>
+          <w:szCs w:val="28"/>
+        </w:rPr>
+        <w:t>Переключатели адреса формируют последние 3 бита адреса(формируемый диапазон 0-7)</w:t>
+      </w:r>
+    </w:p>
+    <w:p>
+      <w:pPr>
+        <w:rPr>
+          <w:rFonts w:ascii="Times New Roman" w:hAnsi="Times New Roman" w:cs="Times New Roman"/>
+          <w:sz w:val="28"/>
+          <w:szCs w:val="28"/>
+        </w:rPr>
+      </w:pPr>
+      <w:r>
+        <w:rPr>
+          <w:rFonts w:ascii="Times New Roman" w:hAnsi="Times New Roman" w:cs="Times New Roman"/>
+          <w:sz w:val="28"/>
+          <w:szCs w:val="28"/>
+        </w:rPr>
+        <w:t xml:space="preserve">Пример: </w:t>
+      </w:r>
+    </w:p>
+    <w:p>
+      <w:pPr>
         <w:rPr>
           <w:rFonts w:ascii="Times New Roman" w:hAnsi="Times New Roman" w:cs="Times New Roman"/>
           <w:i/>
           <w:sz w:val="28"/>
           <w:szCs w:val="28"/>
-          <w:lang w:val="en-US"/>
-        </w:rPr>
-        <w:t>&lt;</w:t>
-      </w:r>
+        </w:rPr>
+      </w:pPr>
       <w:r>
         <w:rPr>
           <w:rFonts w:ascii="Times New Roman" w:hAnsi="Times New Roman" w:cs="Times New Roman"/>
@@ -48,167 +135,128 @@
           <w:sz w:val="28"/>
           <w:szCs w:val="28"/>
         </w:rPr>
-        <w:t>вставить фото</w:t>
-      </w:r>
-      <w:r>
+        <w:t>Адрес в ПЗУ -192.168.109.15x</w:t>
+      </w:r>
+    </w:p>
+    <w:p>
+      <w:pPr>
         <w:rPr>
           <w:rFonts w:ascii="Times New Roman" w:hAnsi="Times New Roman" w:cs="Times New Roman"/>
           <w:i/>
           <w:sz w:val="28"/>
           <w:szCs w:val="28"/>
-          <w:lang w:val="en-US"/>
-        </w:rPr>
-        <w:t>&gt;</w:t>
-      </w:r>
-    </w:p>
-    <w:p>
-      <w:pPr>
-        <w:rPr>
-          <w:rFonts w:ascii="Times New Roman" w:hAnsi="Times New Roman" w:cs="Times New Roman"/>
-          <w:sz w:val="28"/>
-          <w:szCs w:val="28"/>
-        </w:rPr>
-      </w:pPr>
-      <w:r>
-        <w:rPr>
-          <w:rFonts w:ascii="Times New Roman" w:hAnsi="Times New Roman" w:cs="Times New Roman"/>
-          <w:sz w:val="28"/>
-          <w:szCs w:val="28"/>
-        </w:rPr>
-        <w:t>Переключатели адреса формируют последние 3 бита адреса(формируемый диапазон 0-7)</w:t>
-      </w:r>
-    </w:p>
-    <w:p>
-      <w:pPr>
-        <w:rPr>
-          <w:rFonts w:ascii="Times New Roman" w:hAnsi="Times New Roman" w:cs="Times New Roman"/>
-          <w:sz w:val="28"/>
-          <w:szCs w:val="28"/>
-        </w:rPr>
-      </w:pPr>
-      <w:r>
-        <w:rPr>
-          <w:rFonts w:ascii="Times New Roman" w:hAnsi="Times New Roman" w:cs="Times New Roman"/>
-          <w:sz w:val="28"/>
-          <w:szCs w:val="28"/>
-        </w:rPr>
-        <w:t xml:space="preserve">Пример: </w:t>
-      </w:r>
-    </w:p>
-    <w:p>
-      <w:pPr>
+        </w:rPr>
+      </w:pPr>
+      <w:r>
         <w:rPr>
           <w:rFonts w:ascii="Times New Roman" w:hAnsi="Times New Roman" w:cs="Times New Roman"/>
           <w:i/>
           <w:sz w:val="28"/>
           <w:szCs w:val="28"/>
         </w:rPr>
-      </w:pPr>
-      <w:r>
+        <w:t xml:space="preserve">Диапазон адресов, выбираемых переключателем- </w:t>
+      </w:r>
+    </w:p>
+    <w:p>
+      <w:pPr>
         <w:rPr>
           <w:rFonts w:ascii="Times New Roman" w:hAnsi="Times New Roman" w:cs="Times New Roman"/>
           <w:i/>
           <w:sz w:val="28"/>
           <w:szCs w:val="28"/>
         </w:rPr>
-        <w:t>Адрес в ПЗУ -192.168.109.15x</w:t>
-      </w:r>
-    </w:p>
-    <w:p>
-      <w:pPr>
+      </w:pPr>
+      <w:r>
         <w:rPr>
           <w:rFonts w:ascii="Times New Roman" w:hAnsi="Times New Roman" w:cs="Times New Roman"/>
           <w:i/>
           <w:sz w:val="28"/>
           <w:szCs w:val="28"/>
         </w:rPr>
+        <w:t>192.168.109.150-192.168.109.157</w:t>
+      </w:r>
+    </w:p>
+    <w:p>
+      <w:pPr>
+        <w:rPr>
+          <w:rFonts w:ascii="Times New Roman" w:hAnsi="Times New Roman" w:cs="Times New Roman"/>
+          <w:b/>
+          <w:sz w:val="28"/>
+          <w:szCs w:val="28"/>
+        </w:rPr>
+      </w:pPr>
+      <w:r>
+        <w:rPr>
+          <w:rFonts w:ascii="Times New Roman" w:hAnsi="Times New Roman" w:cs="Times New Roman"/>
+          <w:b/>
+          <w:sz w:val="28"/>
+          <w:szCs w:val="28"/>
+        </w:rPr>
+        <w:t>Настройка типа устройства:</w:t>
+      </w:r>
+    </w:p>
+    <w:p>
+      <w:pPr>
+        <w:rPr>
+          <w:rFonts w:ascii="Times New Roman" w:hAnsi="Times New Roman" w:cs="Times New Roman"/>
+          <w:sz w:val="28"/>
+          <w:szCs w:val="28"/>
+        </w:rPr>
       </w:pPr>
       <w:r>
         <w:rPr>
           <w:rFonts w:ascii="Times New Roman" w:hAnsi="Times New Roman" w:cs="Times New Roman"/>
           <w:i/>
-          <w:sz w:val="28"/>
-          <w:szCs w:val="28"/>
-        </w:rPr>
-        <w:t xml:space="preserve">Диапазон адресов, выбираемых переключателем- </w:t>
-      </w:r>
-    </w:p>
-    <w:p>
-      <w:pPr>
-        <w:rPr>
-          <w:rFonts w:ascii="Times New Roman" w:hAnsi="Times New Roman" w:cs="Times New Roman"/>
-          <w:i/>
-          <w:sz w:val="28"/>
-          <w:szCs w:val="28"/>
-          <w:lang w:val="en-US"/>
-        </w:rPr>
-      </w:pPr>
-      <w:r>
-        <w:rPr>
-          <w:rFonts w:ascii="Times New Roman" w:hAnsi="Times New Roman" w:cs="Times New Roman"/>
-          <w:i/>
-          <w:sz w:val="28"/>
-          <w:szCs w:val="28"/>
-        </w:rPr>
-        <w:t>192.168.109.150-192.168.109.157</w:t>
-      </w:r>
-    </w:p>
-    <w:p>
-      <w:pPr>
-        <w:rPr>
-          <w:rFonts w:ascii="Times New Roman" w:hAnsi="Times New Roman" w:cs="Times New Roman"/>
-          <w:b/>
-          <w:sz w:val="28"/>
-          <w:szCs w:val="28"/>
-        </w:rPr>
-      </w:pPr>
-      <w:r>
-        <w:rPr>
-          <w:rFonts w:ascii="Times New Roman" w:hAnsi="Times New Roman" w:cs="Times New Roman"/>
-          <w:b/>
-          <w:sz w:val="28"/>
-          <w:szCs w:val="28"/>
-        </w:rPr>
-        <w:t>Настройка типа устройства:</w:t>
-      </w:r>
-    </w:p>
-    <w:p>
-      <w:pPr>
-        <w:rPr>
-          <w:rFonts w:ascii="Times New Roman" w:hAnsi="Times New Roman" w:cs="Times New Roman"/>
-          <w:i/>
-          <w:sz w:val="28"/>
-          <w:szCs w:val="28"/>
-        </w:rPr>
-      </w:pPr>
-      <w:r>
-        <w:rPr>
-          <w:rFonts w:ascii="Times New Roman" w:hAnsi="Times New Roman" w:cs="Times New Roman"/>
-          <w:i/>
-          <w:sz w:val="28"/>
-          <w:szCs w:val="28"/>
-          <w:lang w:val="en-US"/>
-        </w:rPr>
-        <w:t>&lt;</w:t>
-      </w:r>
-      <w:r>
-        <w:rPr>
-          <w:rFonts w:ascii="Times New Roman" w:hAnsi="Times New Roman" w:cs="Times New Roman"/>
-          <w:i/>
-          <w:sz w:val="28"/>
-          <w:szCs w:val="28"/>
-        </w:rPr>
-        <w:t>вставить фото</w:t>
-      </w:r>
-      <w:r>
-        <w:rPr>
-          <w:rFonts w:ascii="Times New Roman" w:hAnsi="Times New Roman" w:cs="Times New Roman"/>
-          <w:i/>
-          <w:sz w:val="28"/>
-          <w:szCs w:val="28"/>
-          <w:lang w:val="en-US"/>
-        </w:rPr>
-        <w:t>&gt;</w:t>
+          <w:noProof/>
+          <w:sz w:val="28"/>
+          <w:szCs w:val="28"/>
+          <w:lang w:eastAsia="ru-RU"/>
+        </w:rPr>
+        <w:drawing>
+          <wp:inline distT="0" distB="0" distL="0" distR="0">
+            <wp:extent cx="3578093" cy="2644702"/>
+            <wp:effectExtent l="19050" t="0" r="3307" b="0"/>
+            <wp:docPr id="4" name="Рисунок 4"/>
+            <wp:cNvGraphicFramePr>
+              <a:graphicFrameLocks xmlns:a="http://schemas.openxmlformats.org/drawingml/2006/main" noChangeAspect="1"/>
+            </wp:cNvGraphicFramePr>
+            <a:graphic xmlns:a="http://schemas.openxmlformats.org/drawingml/2006/main">
+              <a:graphicData uri="http://schemas.openxmlformats.org/drawingml/2006/picture">
+                <pic:pic xmlns:pic="http://schemas.openxmlformats.org/drawingml/2006/picture">
+                  <pic:nvPicPr>
+                    <pic:cNvPr id="0" name="Picture 4"/>
+                    <pic:cNvPicPr>
+                      <a:picLocks noChangeAspect="1" noChangeArrowheads="1"/>
+                    </pic:cNvPicPr>
+                  </pic:nvPicPr>
+                  <pic:blipFill>
+                    <a:blip r:embed="rId5" cstate="print"/>
+                    <a:srcRect/>
+                    <a:stretch>
+                      <a:fillRect/>
+                    </a:stretch>
+                  </pic:blipFill>
+                  <pic:spPr bwMode="auto">
+                    <a:xfrm>
+                      <a:off x="0" y="0"/>
+                      <a:ext cx="3581160" cy="2646969"/>
+                    </a:xfrm>
+                    <a:prstGeom prst="rect">
+                      <a:avLst/>
+                    </a:prstGeom>
+                    <a:noFill/>
+                    <a:ln w="9525">
+                      <a:noFill/>
+                      <a:miter lim="800000"/>
+                      <a:headEnd/>
+                      <a:tailEnd/>
+                    </a:ln>
+                  </pic:spPr>
+                </pic:pic>
+              </a:graphicData>
+            </a:graphic>
+          </wp:inline>
+        </w:drawing>
       </w:r>
     </w:p>
     <w:p>
@@ -436,6 +484,36 @@
     <w:semiHidden/>
     <w:unhideWhenUsed/>
   </w:style>
+  <w:style w:type="paragraph" w:styleId="a3">
+    <w:name w:val="Balloon Text"/>
+    <w:basedOn w:val="a"/>
+    <w:link w:val="a4"/>
+    <w:uiPriority w:val="99"/>
+    <w:semiHidden/>
+    <w:unhideWhenUsed/>
+    <w:rsid w:val="001C6AA1"/>
+    <w:pPr>
+      <w:spacing w:after="0" w:line="240" w:lineRule="auto"/>
+    </w:pPr>
+    <w:rPr>
+      <w:rFonts w:ascii="Tahoma" w:hAnsi="Tahoma" w:cs="Tahoma"/>
+      <w:sz w:val="16"/>
+      <w:szCs w:val="16"/>
+    </w:rPr>
+  </w:style>
+  <w:style w:type="character" w:customStyle="1" w:styleId="a4">
+    <w:name w:val="Текст выноски Знак"/>
+    <w:basedOn w:val="a0"/>
+    <w:link w:val="a3"/>
+    <w:uiPriority w:val="99"/>
+    <w:semiHidden/>
+    <w:rsid w:val="001C6AA1"/>
+    <w:rPr>
+      <w:rFonts w:ascii="Tahoma" w:hAnsi="Tahoma" w:cs="Tahoma"/>
+      <w:sz w:val="16"/>
+      <w:szCs w:val="16"/>
+    </w:rPr>
+  </w:style>
 </w:styles>
 </file>
 

--- a/docs/Настройка переключателей платы.docx
+++ b/docs/Настройка переключателей платы.docx
@@ -284,6 +284,612 @@
           <w:szCs w:val="28"/>
         </w:rPr>
       </w:pPr>
+    </w:p>
+    <w:p>
+      <w:pPr>
+        <w:rPr>
+          <w:rFonts w:ascii="Times New Roman" w:hAnsi="Times New Roman" w:cs="Times New Roman"/>
+          <w:sz w:val="28"/>
+          <w:szCs w:val="28"/>
+          <w:lang w:val="en-US"/>
+        </w:rPr>
+      </w:pPr>
+    </w:p>
+    <w:p>
+      <w:pPr>
+        <w:rPr>
+          <w:rFonts w:ascii="Times New Roman" w:hAnsi="Times New Roman" w:cs="Times New Roman"/>
+          <w:b/>
+          <w:sz w:val="28"/>
+          <w:szCs w:val="28"/>
+        </w:rPr>
+      </w:pPr>
+      <w:proofErr w:type="spellStart"/>
+      <w:r>
+        <w:rPr>
+          <w:rFonts w:ascii="Times New Roman" w:hAnsi="Times New Roman" w:cs="Times New Roman"/>
+          <w:b/>
+          <w:sz w:val="28"/>
+          <w:szCs w:val="28"/>
+          <w:lang w:val="en-US"/>
+        </w:rPr>
+        <w:lastRenderedPageBreak/>
+        <w:t>Настройка</w:t>
+      </w:r>
+      <w:proofErr w:type="spellEnd"/>
+      <w:r>
+        <w:rPr>
+          <w:rFonts w:ascii="Times New Roman" w:hAnsi="Times New Roman" w:cs="Times New Roman"/>
+          <w:b/>
+          <w:sz w:val="28"/>
+          <w:szCs w:val="28"/>
+          <w:lang w:val="en-US"/>
+        </w:rPr>
+        <w:t xml:space="preserve"> </w:t>
+      </w:r>
+      <w:proofErr w:type="spellStart"/>
+      <w:r>
+        <w:rPr>
+          <w:rFonts w:ascii="Times New Roman" w:hAnsi="Times New Roman" w:cs="Times New Roman"/>
+          <w:b/>
+          <w:sz w:val="28"/>
+          <w:szCs w:val="28"/>
+          <w:lang w:val="en-US"/>
+        </w:rPr>
+        <w:t>переключателей</w:t>
+      </w:r>
+      <w:proofErr w:type="spellEnd"/>
+      <w:r>
+        <w:rPr>
+          <w:rFonts w:ascii="Times New Roman" w:hAnsi="Times New Roman" w:cs="Times New Roman"/>
+          <w:b/>
+          <w:sz w:val="28"/>
+          <w:szCs w:val="28"/>
+          <w:lang w:val="en-US"/>
+        </w:rPr>
+        <w:t xml:space="preserve"> </w:t>
+      </w:r>
+      <w:proofErr w:type="spellStart"/>
+      <w:r>
+        <w:rPr>
+          <w:rFonts w:ascii="Times New Roman" w:hAnsi="Times New Roman" w:cs="Times New Roman"/>
+          <w:b/>
+          <w:sz w:val="28"/>
+          <w:szCs w:val="28"/>
+          <w:lang w:val="en-US"/>
+        </w:rPr>
+        <w:t>интерфейса</w:t>
+      </w:r>
+      <w:proofErr w:type="spellEnd"/>
+      <w:r>
+        <w:rPr>
+          <w:rFonts w:ascii="Times New Roman" w:hAnsi="Times New Roman" w:cs="Times New Roman"/>
+          <w:b/>
+          <w:sz w:val="28"/>
+          <w:szCs w:val="28"/>
+          <w:lang w:val="en-US"/>
+        </w:rPr>
+        <w:t xml:space="preserve"> </w:t>
+      </w:r>
+      <w:proofErr w:type="spellStart"/>
+      <w:r>
+        <w:rPr>
+          <w:rFonts w:ascii="Times New Roman" w:hAnsi="Times New Roman" w:cs="Times New Roman"/>
+          <w:b/>
+          <w:sz w:val="28"/>
+          <w:szCs w:val="28"/>
+          <w:lang w:val="en-US"/>
+        </w:rPr>
+        <w:t>синхронизации</w:t>
+      </w:r>
+      <w:proofErr w:type="spellEnd"/>
+    </w:p>
+    <w:p>
+      <w:pPr>
+        <w:rPr>
+          <w:rFonts w:ascii="Times New Roman" w:hAnsi="Times New Roman" w:cs="Times New Roman"/>
+          <w:sz w:val="28"/>
+          <w:szCs w:val="28"/>
+        </w:rPr>
+      </w:pPr>
+      <w:r>
+        <w:rPr>
+          <w:rFonts w:ascii="Times New Roman" w:hAnsi="Times New Roman" w:cs="Times New Roman"/>
+          <w:sz w:val="28"/>
+          <w:szCs w:val="28"/>
+        </w:rPr>
+        <w:t>Переключатели интерфейса синхронизации на всех платах занимают поло</w:t>
+      </w:r>
+      <w:r>
+        <w:rPr>
+          <w:rFonts w:ascii="Times New Roman" w:hAnsi="Times New Roman" w:cs="Times New Roman"/>
+          <w:sz w:val="28"/>
+          <w:szCs w:val="28"/>
+        </w:rPr>
+        <w:t>жение, указанное на рисунке:</w:t>
+      </w:r>
+    </w:p>
+    <w:p>
+      <w:pPr>
+        <w:rPr>
+          <w:rFonts w:ascii="Times New Roman" w:hAnsi="Times New Roman" w:cs="Times New Roman"/>
+          <w:sz w:val="28"/>
+          <w:szCs w:val="28"/>
+        </w:rPr>
+      </w:pPr>
+      <w:r>
+        <w:rPr>
+          <w:rFonts w:ascii="Times New Roman" w:hAnsi="Times New Roman" w:cs="Times New Roman"/>
+          <w:sz w:val="28"/>
+          <w:szCs w:val="28"/>
+        </w:rPr>
+        <w:t>&lt;</w:t>
+      </w:r>
+      <w:r>
+        <w:rPr>
+          <w:rFonts w:ascii="Times New Roman" w:hAnsi="Times New Roman" w:cs="Times New Roman"/>
+          <w:i/>
+          <w:sz w:val="28"/>
+          <w:szCs w:val="28"/>
+        </w:rPr>
+        <w:t>Вставить рисунок</w:t>
+      </w:r>
+      <w:r>
+        <w:rPr>
+          <w:rFonts w:ascii="Times New Roman" w:hAnsi="Times New Roman" w:cs="Times New Roman"/>
+          <w:sz w:val="28"/>
+          <w:szCs w:val="28"/>
+        </w:rPr>
+        <w:t>&gt;</w:t>
+      </w:r>
+    </w:p>
+    <w:p>
+      <w:pPr>
+        <w:rPr>
+          <w:rFonts w:ascii="Times New Roman" w:hAnsi="Times New Roman" w:cs="Times New Roman"/>
+          <w:b/>
+          <w:sz w:val="28"/>
+          <w:szCs w:val="28"/>
+        </w:rPr>
+      </w:pPr>
+      <w:r>
+        <w:rPr>
+          <w:rFonts w:ascii="Times New Roman" w:hAnsi="Times New Roman" w:cs="Times New Roman"/>
+          <w:b/>
+          <w:sz w:val="28"/>
+          <w:szCs w:val="28"/>
+        </w:rPr>
+        <w:t>Настройка переключателей платы дисплея</w:t>
+      </w:r>
+    </w:p>
+    <w:p>
+      <w:pPr>
+        <w:rPr>
+          <w:rFonts w:ascii="Times New Roman" w:hAnsi="Times New Roman" w:cs="Times New Roman"/>
+          <w:sz w:val="28"/>
+          <w:szCs w:val="28"/>
+        </w:rPr>
+      </w:pPr>
+      <w:r>
+        <w:rPr>
+          <w:rFonts w:ascii="Times New Roman" w:hAnsi="Times New Roman" w:cs="Times New Roman"/>
+          <w:sz w:val="28"/>
+          <w:szCs w:val="28"/>
+        </w:rPr>
+        <w:t>Настройка адресов платы индикатора осуществляется аналогично п</w:t>
+      </w:r>
+      <w:r>
+        <w:rPr>
+          <w:rFonts w:ascii="Times New Roman" w:hAnsi="Times New Roman" w:cs="Times New Roman"/>
+          <w:sz w:val="28"/>
+          <w:szCs w:val="28"/>
+        </w:rPr>
+        <w:t xml:space="preserve">роцедуре настройки главной платы. </w:t>
+      </w:r>
+    </w:p>
+    <w:p>
+      <w:pPr>
+        <w:rPr>
+          <w:rFonts w:ascii="Times New Roman" w:hAnsi="Times New Roman" w:cs="Times New Roman"/>
+          <w:sz w:val="28"/>
+          <w:szCs w:val="28"/>
+        </w:rPr>
+      </w:pPr>
+      <w:r>
+        <w:rPr>
+          <w:rFonts w:ascii="Times New Roman" w:hAnsi="Times New Roman" w:cs="Times New Roman"/>
+          <w:sz w:val="28"/>
+          <w:szCs w:val="28"/>
+        </w:rPr>
+        <w:t xml:space="preserve">Переключатели </w:t>
+      </w:r>
+      <w:r>
+        <w:rPr>
+          <w:rFonts w:ascii="Times New Roman" w:hAnsi="Times New Roman" w:cs="Times New Roman"/>
+          <w:sz w:val="28"/>
+          <w:szCs w:val="28"/>
+        </w:rPr>
+        <w:t>"Адрес платы"</w:t>
+      </w:r>
+      <w:r>
+        <w:rPr>
+          <w:rFonts w:ascii="Times New Roman" w:hAnsi="Times New Roman" w:cs="Times New Roman"/>
+          <w:sz w:val="28"/>
+          <w:szCs w:val="28"/>
+        </w:rPr>
+        <w:t xml:space="preserve"> формируют последние 3 бита адреса(формируемый диапазон 0-7)</w:t>
+      </w:r>
+    </w:p>
+    <w:p>
+      <w:pPr>
+        <w:rPr>
+          <w:rFonts w:ascii="Times New Roman" w:hAnsi="Times New Roman" w:cs="Times New Roman"/>
+          <w:sz w:val="28"/>
+          <w:szCs w:val="28"/>
+        </w:rPr>
+      </w:pPr>
+      <w:r>
+        <w:rPr>
+          <w:rFonts w:ascii="Times New Roman" w:hAnsi="Times New Roman" w:cs="Times New Roman"/>
+          <w:sz w:val="28"/>
+          <w:szCs w:val="28"/>
+        </w:rPr>
+        <w:t xml:space="preserve">Пример: </w:t>
+      </w:r>
+    </w:p>
+    <w:p>
+      <w:pPr>
+        <w:rPr>
+          <w:rFonts w:ascii="Times New Roman" w:hAnsi="Times New Roman" w:cs="Times New Roman"/>
+          <w:i/>
+          <w:sz w:val="28"/>
+          <w:szCs w:val="28"/>
+        </w:rPr>
+      </w:pPr>
+      <w:r>
+        <w:rPr>
+          <w:rFonts w:ascii="Times New Roman" w:hAnsi="Times New Roman" w:cs="Times New Roman"/>
+          <w:i/>
+          <w:sz w:val="28"/>
+          <w:szCs w:val="28"/>
+        </w:rPr>
+        <w:t>Адрес в ПЗУ -192.168.109.1</w:t>
+      </w:r>
+      <w:r>
+        <w:rPr>
+          <w:rFonts w:ascii="Times New Roman" w:hAnsi="Times New Roman" w:cs="Times New Roman"/>
+          <w:i/>
+          <w:sz w:val="28"/>
+          <w:szCs w:val="28"/>
+        </w:rPr>
+        <w:t>6</w:t>
+      </w:r>
+      <w:r>
+        <w:rPr>
+          <w:rFonts w:ascii="Times New Roman" w:hAnsi="Times New Roman" w:cs="Times New Roman"/>
+          <w:i/>
+          <w:sz w:val="28"/>
+          <w:szCs w:val="28"/>
+        </w:rPr>
+        <w:t>x</w:t>
+      </w:r>
+    </w:p>
+    <w:p>
+      <w:pPr>
+        <w:rPr>
+          <w:rFonts w:ascii="Times New Roman" w:hAnsi="Times New Roman" w:cs="Times New Roman"/>
+          <w:i/>
+          <w:sz w:val="28"/>
+          <w:szCs w:val="28"/>
+        </w:rPr>
+      </w:pPr>
+      <w:r>
+        <w:rPr>
+          <w:rFonts w:ascii="Times New Roman" w:hAnsi="Times New Roman" w:cs="Times New Roman"/>
+          <w:i/>
+          <w:sz w:val="28"/>
+          <w:szCs w:val="28"/>
+        </w:rPr>
+        <w:t xml:space="preserve">Диапазон адресов, выбираемых переключателем- </w:t>
+      </w:r>
+    </w:p>
+    <w:p>
+      <w:pPr>
+        <w:rPr>
+          <w:rFonts w:ascii="Times New Roman" w:hAnsi="Times New Roman" w:cs="Times New Roman"/>
+          <w:i/>
+          <w:sz w:val="28"/>
+          <w:szCs w:val="28"/>
+        </w:rPr>
+      </w:pPr>
+      <w:r>
+        <w:rPr>
+          <w:rFonts w:ascii="Times New Roman" w:hAnsi="Times New Roman" w:cs="Times New Roman"/>
+          <w:i/>
+          <w:sz w:val="28"/>
+          <w:szCs w:val="28"/>
+        </w:rPr>
+        <w:t>192.168.109.1</w:t>
+      </w:r>
+      <w:r>
+        <w:rPr>
+          <w:rFonts w:ascii="Times New Roman" w:hAnsi="Times New Roman" w:cs="Times New Roman"/>
+          <w:i/>
+          <w:sz w:val="28"/>
+          <w:szCs w:val="28"/>
+        </w:rPr>
+        <w:t>6</w:t>
+      </w:r>
+      <w:r>
+        <w:rPr>
+          <w:rFonts w:ascii="Times New Roman" w:hAnsi="Times New Roman" w:cs="Times New Roman"/>
+          <w:i/>
+          <w:sz w:val="28"/>
+          <w:szCs w:val="28"/>
+        </w:rPr>
+        <w:t>0-192.168.109.1</w:t>
+      </w:r>
+      <w:r>
+        <w:rPr>
+          <w:rFonts w:ascii="Times New Roman" w:hAnsi="Times New Roman" w:cs="Times New Roman"/>
+          <w:i/>
+          <w:sz w:val="28"/>
+          <w:szCs w:val="28"/>
+        </w:rPr>
+        <w:t>6</w:t>
+      </w:r>
+      <w:r>
+        <w:rPr>
+          <w:rFonts w:ascii="Times New Roman" w:hAnsi="Times New Roman" w:cs="Times New Roman"/>
+          <w:i/>
+          <w:sz w:val="28"/>
+          <w:szCs w:val="28"/>
+        </w:rPr>
+        <w:t>7</w:t>
+      </w:r>
+    </w:p>
+    <w:p>
+      <w:pPr>
+        <w:rPr>
+          <w:rFonts w:ascii="Times New Roman" w:hAnsi="Times New Roman" w:cs="Times New Roman"/>
+          <w:sz w:val="28"/>
+          <w:szCs w:val="28"/>
+        </w:rPr>
+      </w:pPr>
+      <w:r>
+        <w:rPr>
+          <w:rFonts w:ascii="Times New Roman" w:hAnsi="Times New Roman" w:cs="Times New Roman"/>
+          <w:noProof/>
+          <w:sz w:val="28"/>
+          <w:szCs w:val="28"/>
+          <w:lang w:eastAsia="ru-RU"/>
+        </w:rPr>
+        <w:drawing>
+          <wp:inline distT="0" distB="0" distL="0" distR="0">
+            <wp:extent cx="3661221" cy="2378681"/>
+            <wp:effectExtent l="19050" t="0" r="0" b="0"/>
+            <wp:docPr id="2" name="Рисунок 1"/>
+            <wp:cNvGraphicFramePr>
+              <a:graphicFrameLocks xmlns:a="http://schemas.openxmlformats.org/drawingml/2006/main" noChangeAspect="1"/>
+            </wp:cNvGraphicFramePr>
+            <a:graphic xmlns:a="http://schemas.openxmlformats.org/drawingml/2006/main">
+              <a:graphicData uri="http://schemas.openxmlformats.org/drawingml/2006/picture">
+                <pic:pic xmlns:pic="http://schemas.openxmlformats.org/drawingml/2006/picture">
+                  <pic:nvPicPr>
+                    <pic:cNvPr id="0" name="Picture 1"/>
+                    <pic:cNvPicPr>
+                      <a:picLocks noChangeAspect="1" noChangeArrowheads="1"/>
+                    </pic:cNvPicPr>
+                  </pic:nvPicPr>
+                  <pic:blipFill>
+                    <a:blip r:embed="rId6" cstate="print"/>
+                    <a:srcRect/>
+                    <a:stretch>
+                      <a:fillRect/>
+                    </a:stretch>
+                  </pic:blipFill>
+                  <pic:spPr bwMode="auto">
+                    <a:xfrm>
+                      <a:off x="0" y="0"/>
+                      <a:ext cx="3661318" cy="2378744"/>
+                    </a:xfrm>
+                    <a:prstGeom prst="rect">
+                      <a:avLst/>
+                    </a:prstGeom>
+                    <a:noFill/>
+                    <a:ln w="9525">
+                      <a:noFill/>
+                      <a:miter lim="800000"/>
+                      <a:headEnd/>
+                      <a:tailEnd/>
+                    </a:ln>
+                  </pic:spPr>
+                </pic:pic>
+              </a:graphicData>
+            </a:graphic>
+          </wp:inline>
+        </w:drawing>
+      </w:r>
+    </w:p>
+    <w:p>
+      <w:pPr>
+        <w:rPr>
+          <w:rFonts w:ascii="Times New Roman" w:hAnsi="Times New Roman" w:cs="Times New Roman"/>
+          <w:sz w:val="28"/>
+          <w:szCs w:val="28"/>
+        </w:rPr>
+      </w:pPr>
+      <w:r>
+        <w:rPr>
+          <w:rFonts w:ascii="Times New Roman" w:hAnsi="Times New Roman" w:cs="Times New Roman"/>
+          <w:sz w:val="28"/>
+          <w:szCs w:val="28"/>
+        </w:rPr>
+        <w:t xml:space="preserve">Переключатели </w:t>
+      </w:r>
+      <w:r>
+        <w:rPr>
+          <w:rFonts w:ascii="Times New Roman" w:hAnsi="Times New Roman" w:cs="Times New Roman"/>
+          <w:sz w:val="28"/>
+          <w:szCs w:val="28"/>
+        </w:rPr>
+        <w:t>"Адрес ведомого"</w:t>
+      </w:r>
+      <w:r>
+        <w:rPr>
+          <w:rFonts w:ascii="Times New Roman" w:hAnsi="Times New Roman" w:cs="Times New Roman"/>
+          <w:sz w:val="28"/>
+          <w:szCs w:val="28"/>
+        </w:rPr>
+        <w:t xml:space="preserve"> формируют последние 3 бита адреса(формируемый диапазон 0-7)</w:t>
+      </w:r>
+    </w:p>
+    <w:p>
+      <w:pPr>
+        <w:rPr>
+          <w:rFonts w:ascii="Times New Roman" w:hAnsi="Times New Roman" w:cs="Times New Roman"/>
+          <w:sz w:val="28"/>
+          <w:szCs w:val="28"/>
+        </w:rPr>
+      </w:pPr>
+      <w:r>
+        <w:rPr>
+          <w:rFonts w:ascii="Times New Roman" w:hAnsi="Times New Roman" w:cs="Times New Roman"/>
+          <w:sz w:val="28"/>
+          <w:szCs w:val="28"/>
+        </w:rPr>
+        <w:t xml:space="preserve">Пример: </w:t>
+      </w:r>
+    </w:p>
+    <w:p>
+      <w:pPr>
+        <w:rPr>
+          <w:rFonts w:ascii="Times New Roman" w:hAnsi="Times New Roman" w:cs="Times New Roman"/>
+          <w:i/>
+          <w:sz w:val="28"/>
+          <w:szCs w:val="28"/>
+        </w:rPr>
+      </w:pPr>
+      <w:r>
+        <w:rPr>
+          <w:rFonts w:ascii="Times New Roman" w:hAnsi="Times New Roman" w:cs="Times New Roman"/>
+          <w:i/>
+          <w:sz w:val="28"/>
+          <w:szCs w:val="28"/>
+        </w:rPr>
+        <w:t>Адрес в ПЗУ -192.168.109.15x</w:t>
+      </w:r>
+    </w:p>
+    <w:p>
+      <w:pPr>
+        <w:rPr>
+          <w:rFonts w:ascii="Times New Roman" w:hAnsi="Times New Roman" w:cs="Times New Roman"/>
+          <w:i/>
+          <w:sz w:val="28"/>
+          <w:szCs w:val="28"/>
+        </w:rPr>
+      </w:pPr>
+      <w:r>
+        <w:rPr>
+          <w:rFonts w:ascii="Times New Roman" w:hAnsi="Times New Roman" w:cs="Times New Roman"/>
+          <w:i/>
+          <w:sz w:val="28"/>
+          <w:szCs w:val="28"/>
+        </w:rPr>
+        <w:t xml:space="preserve">Диапазон адресов, выбираемых переключателем- </w:t>
+      </w:r>
+    </w:p>
+    <w:p>
+      <w:pPr>
+        <w:rPr>
+          <w:rFonts w:ascii="Times New Roman" w:hAnsi="Times New Roman" w:cs="Times New Roman"/>
+          <w:i/>
+          <w:sz w:val="28"/>
+          <w:szCs w:val="28"/>
+        </w:rPr>
+      </w:pPr>
+      <w:r>
+        <w:rPr>
+          <w:rFonts w:ascii="Times New Roman" w:hAnsi="Times New Roman" w:cs="Times New Roman"/>
+          <w:i/>
+          <w:sz w:val="28"/>
+          <w:szCs w:val="28"/>
+        </w:rPr>
+        <w:t>192.168.109.150-192.168.109.157</w:t>
+      </w:r>
+    </w:p>
+    <w:p>
+      <w:pPr>
+        <w:rPr>
+          <w:rFonts w:ascii="Times New Roman" w:hAnsi="Times New Roman" w:cs="Times New Roman"/>
+          <w:sz w:val="28"/>
+          <w:szCs w:val="28"/>
+        </w:rPr>
+      </w:pPr>
+    </w:p>
+    <w:p>
+      <w:pPr>
+        <w:rPr>
+          <w:rFonts w:ascii="Times New Roman" w:hAnsi="Times New Roman" w:cs="Times New Roman"/>
+          <w:sz w:val="28"/>
+          <w:szCs w:val="28"/>
+        </w:rPr>
+      </w:pPr>
+      <w:r>
+        <w:rPr>
+          <w:rFonts w:ascii="Times New Roman" w:hAnsi="Times New Roman" w:cs="Times New Roman"/>
+          <w:noProof/>
+          <w:sz w:val="28"/>
+          <w:szCs w:val="28"/>
+          <w:lang w:eastAsia="ru-RU"/>
+        </w:rPr>
+        <w:lastRenderedPageBreak/>
+        <w:drawing>
+          <wp:inline distT="0" distB="0" distL="0" distR="0">
+            <wp:extent cx="3661221" cy="2378479"/>
+            <wp:effectExtent l="19050" t="0" r="0" b="0"/>
+            <wp:docPr id="3" name="Рисунок 4"/>
+            <wp:cNvGraphicFramePr>
+              <a:graphicFrameLocks xmlns:a="http://schemas.openxmlformats.org/drawingml/2006/main" noChangeAspect="1"/>
+            </wp:cNvGraphicFramePr>
+            <a:graphic xmlns:a="http://schemas.openxmlformats.org/drawingml/2006/main">
+              <a:graphicData uri="http://schemas.openxmlformats.org/drawingml/2006/picture">
+                <pic:pic xmlns:pic="http://schemas.openxmlformats.org/drawingml/2006/picture">
+                  <pic:nvPicPr>
+                    <pic:cNvPr id="0" name="Picture 4"/>
+                    <pic:cNvPicPr>
+                      <a:picLocks noChangeAspect="1" noChangeArrowheads="1"/>
+                    </pic:cNvPicPr>
+                  </pic:nvPicPr>
+                  <pic:blipFill>
+                    <a:blip r:embed="rId7" cstate="print"/>
+                    <a:srcRect/>
+                    <a:stretch>
+                      <a:fillRect/>
+                    </a:stretch>
+                  </pic:blipFill>
+                  <pic:spPr bwMode="auto">
+                    <a:xfrm>
+                      <a:off x="0" y="0"/>
+                      <a:ext cx="3661319" cy="2378543"/>
+                    </a:xfrm>
+                    <a:prstGeom prst="rect">
+                      <a:avLst/>
+                    </a:prstGeom>
+                    <a:noFill/>
+                    <a:ln w="9525">
+                      <a:noFill/>
+                      <a:miter lim="800000"/>
+                      <a:headEnd/>
+                      <a:tailEnd/>
+                    </a:ln>
+                  </pic:spPr>
+                </pic:pic>
+              </a:graphicData>
+            </a:graphic>
+          </wp:inline>
+        </w:drawing>
+      </w:r>
     </w:p>
     <w:sectPr>
       <w:pgSz w:w="11906" w:h="16838"/>
